--- a/Project-01-Report.docx
+++ b/Project-01-Report.docx
@@ -3608,7 +3608,7 @@
           <w:numId w:val="12"/>
         </w:numPr>
         <w:spacing w:after="0" w:line="276" w:lineRule="auto"/>
-        <w:ind w:left="0" w:firstLine="0"/>
+        <w:ind w:left="426" w:hanging="426"/>
         <w:contextualSpacing/>
         <w:rPr>
           <w:rFonts w:ascii="Calibri" w:eastAsia="Arial" w:hAnsi="Calibri" w:cs="Calibri"/>
@@ -3626,7 +3626,7 @@
           <w:lang w:val="en" w:eastAsia="en-AU"/>
           <w14:ligatures w14:val="none"/>
         </w:rPr>
-        <w:t xml:space="preserve">The lower Stringency Index in Brazil and Australia could indicate a different approach to handling the pandemic, potentially involving less strict lockdowns or a phased approach to restrictions. It's essential to note that the interpretation of the Stringency Index should be considered. Within the broader context of each country's specific circumstances, government policies, and the evolving nature of the pandemic. The Stringency Index does not inherently imply the effectiveness or success of the measures; it simply reflects the </w:t>
+        <w:t xml:space="preserve">The lower Stringency Index in Brazil and Australia could indicate a different approach to handling the pandemic, potentially involving less strict lockdowns or a phased approach to restrictions. It's essential to note that the interpretation of the Stringency Index should be considered. Within the broader context of each country's specific circumstances, government policies, and the evolving nature of the pandemic. The Stringency Index does not inherently imply the effectiveness or success of the </w:t>
       </w:r>
       <w:r>
         <w:rPr>
@@ -3637,7 +3637,7 @@
           <w14:ligatures w14:val="none"/>
         </w:rPr>
         <w:lastRenderedPageBreak/>
-        <w:t>stringency level of implemented policies. Countries might adopt diverse strategies based on their healthcare infrastructure, economic considerations, and the severity of the COVID-19 situation in their regions.</w:t>
+        <w:t>measures; it simply reflects the stringency level of implemented policies. Countries might adopt diverse strategies based on their healthcare infrastructure, economic considerations, and the severity of the COVID-19 situation in their regions.</w:t>
       </w:r>
     </w:p>
     <w:p>
@@ -5733,6 +5733,303 @@
     </w:p>
     <w:p>
       <w:pPr>
+        <w:ind w:left="0" w:firstLine="0"/>
+        <w:rPr>
+          <w:rFonts w:ascii="Calibri" w:hAnsi="Calibri" w:cs="Calibri"/>
+          <w:b/>
+          <w:bCs/>
+          <w:sz w:val="32"/>
+          <w:szCs w:val="32"/>
+        </w:rPr>
+      </w:pPr>
+      <w:r>
+        <w:rPr>
+          <w:rFonts w:ascii="Calibri" w:hAnsi="Calibri" w:cs="Calibri"/>
+          <w:b/>
+          <w:bCs/>
+          <w:sz w:val="32"/>
+          <w:szCs w:val="32"/>
+        </w:rPr>
+        <w:lastRenderedPageBreak/>
+        <w:t xml:space="preserve">Health </w:t>
+      </w:r>
+      <w:r>
+        <w:rPr>
+          <w:rFonts w:ascii="Calibri" w:hAnsi="Calibri" w:cs="Calibri"/>
+          <w:b/>
+          <w:bCs/>
+          <w:sz w:val="32"/>
+          <w:szCs w:val="32"/>
+        </w:rPr>
+        <w:t>Po</w:t>
+      </w:r>
+      <w:r>
+        <w:rPr>
+          <w:rFonts w:ascii="Calibri" w:hAnsi="Calibri" w:cs="Calibri"/>
+          <w:b/>
+          <w:bCs/>
+          <w:sz w:val="32"/>
+          <w:szCs w:val="32"/>
+        </w:rPr>
+        <w:t xml:space="preserve">licies </w:t>
+      </w:r>
+      <w:r>
+        <w:rPr>
+          <w:rFonts w:ascii="Calibri" w:hAnsi="Calibri" w:cs="Calibri"/>
+          <w:b/>
+          <w:bCs/>
+          <w:sz w:val="32"/>
+          <w:szCs w:val="32"/>
+        </w:rPr>
+        <w:t>E</w:t>
+      </w:r>
+      <w:r>
+        <w:rPr>
+          <w:rFonts w:ascii="Calibri" w:hAnsi="Calibri" w:cs="Calibri"/>
+          <w:b/>
+          <w:bCs/>
+          <w:sz w:val="32"/>
+          <w:szCs w:val="32"/>
+        </w:rPr>
+        <w:t>fficiency</w:t>
+      </w:r>
+      <w:r>
+        <w:rPr>
+          <w:rFonts w:ascii="Calibri" w:hAnsi="Calibri" w:cs="Calibri"/>
+          <w:b/>
+          <w:bCs/>
+          <w:sz w:val="32"/>
+          <w:szCs w:val="32"/>
+        </w:rPr>
+        <w:t>:</w:t>
+      </w:r>
+    </w:p>
+    <w:p>
+      <w:pPr>
+        <w:shd w:val="clear" w:color="auto" w:fill="FFFFFF"/>
+        <w:spacing w:before="100" w:beforeAutospacing="1"/>
+        <w:ind w:left="0" w:firstLine="0"/>
+        <w:rPr>
+          <w:rFonts w:ascii="Arial" w:eastAsia="Times New Roman" w:hAnsi="Arial" w:cs="Arial"/>
+          <w:color w:val="1D1C1D"/>
+          <w:kern w:val="0"/>
+          <w:sz w:val="23"/>
+          <w:szCs w:val="23"/>
+          <w:lang w:eastAsia="en-AU"/>
+          <w14:ligatures w14:val="none"/>
+        </w:rPr>
+      </w:pPr>
+      <w:r>
+        <w:rPr>
+          <w:rFonts w:ascii="Arial" w:eastAsia="Times New Roman" w:hAnsi="Arial" w:cs="Arial"/>
+          <w:color w:val="1D1C1D"/>
+          <w:kern w:val="0"/>
+          <w:sz w:val="23"/>
+          <w:szCs w:val="23"/>
+          <w:lang w:eastAsia="en-AU"/>
+          <w14:ligatures w14:val="none"/>
+        </w:rPr>
+        <w:t>The countries that used the face-covering and contact tracing policies by the end of 2023, had a significant influence on the decline in the number of fatalities per million due to the heavy restrictions placed on wearing masks and getting tested. With Brazil, India and Vietnam having open public testing and Australia, implementing testing for anyone who showed symptoms.</w:t>
+      </w:r>
+    </w:p>
+    <w:p>
+      <w:pPr>
+        <w:shd w:val="clear" w:color="auto" w:fill="FFFFFF"/>
+        <w:spacing w:before="100" w:beforeAutospacing="1"/>
+        <w:ind w:left="0" w:firstLine="0"/>
+        <w:jc w:val="right"/>
+        <w:rPr>
+          <w:rFonts w:ascii="Arial" w:eastAsia="Times New Roman" w:hAnsi="Arial" w:cs="Arial"/>
+          <w:color w:val="1D1C1D"/>
+          <w:kern w:val="0"/>
+          <w:sz w:val="23"/>
+          <w:szCs w:val="23"/>
+          <w:lang w:eastAsia="en-AU"/>
+          <w14:ligatures w14:val="none"/>
+        </w:rPr>
+      </w:pPr>
+      <w:hyperlink r:id="rId26" w:history="1">
+        <w:r>
+          <w:rPr>
+            <w:rFonts w:ascii="Arial" w:eastAsia="Times New Roman" w:hAnsi="Arial" w:cs="Arial"/>
+            <w:color w:val="0000FF"/>
+            <w:kern w:val="0"/>
+            <w:sz w:val="18"/>
+            <w:szCs w:val="18"/>
+            <w:lang w:eastAsia="en-AU"/>
+            <w14:ligatures w14:val="none"/>
+          </w:rPr>
+          <w:t>4:02</w:t>
+        </w:r>
+      </w:hyperlink>
+    </w:p>
+    <w:p>
+      <w:pPr>
+        <w:spacing w:before="100" w:beforeAutospacing="1"/>
+        <w:ind w:left="0" w:firstLine="0"/>
+        <w:rPr>
+          <w:rFonts w:ascii="Calibri" w:hAnsi="Calibri" w:cs="Calibri"/>
+          <w:b/>
+          <w:bCs/>
+          <w:sz w:val="32"/>
+          <w:szCs w:val="32"/>
+        </w:rPr>
+      </w:pPr>
+      <w:r>
+        <w:rPr>
+          <w:noProof/>
+        </w:rPr>
+        <w:drawing>
+          <wp:inline distT="0" distB="0" distL="0" distR="0" wp14:anchorId="4D072B7C" wp14:editId="4B9B9183">
+            <wp:extent cx="5731510" cy="2354013"/>
+            <wp:effectExtent l="0" t="0" r="2540" b="8255"/>
+            <wp:docPr id="1203847686" name="Picture 2" descr="A map of the world&#10;&#10;Description automatically generated"/>
+            <wp:cNvGraphicFramePr>
+              <a:graphicFrameLocks xmlns:a="http://schemas.openxmlformats.org/drawingml/2006/main" noChangeAspect="1"/>
+            </wp:cNvGraphicFramePr>
+            <a:graphic xmlns:a="http://schemas.openxmlformats.org/drawingml/2006/main">
+              <a:graphicData uri="http://schemas.openxmlformats.org/drawingml/2006/picture">
+                <pic:pic xmlns:pic="http://schemas.openxmlformats.org/drawingml/2006/picture">
+                  <pic:nvPicPr>
+                    <pic:cNvPr id="1203847686" name="Picture 2" descr="A map of the world&#10;&#10;Description automatically generated"/>
+                    <pic:cNvPicPr>
+                      <a:picLocks noChangeAspect="1" noChangeArrowheads="1"/>
+                    </pic:cNvPicPr>
+                  </pic:nvPicPr>
+                  <pic:blipFill>
+                    <a:blip r:embed="rId27" cstate="print">
+                      <a:extLst>
+                        <a:ext uri="{28A0092B-C50C-407E-A947-70E740481C1C}">
+                          <a14:useLocalDpi xmlns:a14="http://schemas.microsoft.com/office/drawing/2010/main" val="0"/>
+                        </a:ext>
+                      </a:extLst>
+                    </a:blip>
+                    <a:srcRect/>
+                    <a:stretch>
+                      <a:fillRect/>
+                    </a:stretch>
+                  </pic:blipFill>
+                  <pic:spPr bwMode="auto">
+                    <a:xfrm>
+                      <a:off x="0" y="0"/>
+                      <a:ext cx="5731510" cy="2354013"/>
+                    </a:xfrm>
+                    <a:prstGeom prst="rect">
+                      <a:avLst/>
+                    </a:prstGeom>
+                    <a:noFill/>
+                    <a:ln>
+                      <a:noFill/>
+                    </a:ln>
+                  </pic:spPr>
+                </pic:pic>
+              </a:graphicData>
+            </a:graphic>
+          </wp:inline>
+        </w:drawing>
+      </w:r>
+    </w:p>
+    <w:p>
+      <w:pPr>
+        <w:spacing w:before="100" w:beforeAutospacing="1"/>
+        <w:ind w:left="0" w:firstLine="0"/>
+        <w:rPr>
+          <w:rFonts w:ascii="Arial" w:hAnsi="Arial" w:cs="Arial"/>
+          <w:color w:val="1D1C1D"/>
+          <w:sz w:val="23"/>
+          <w:szCs w:val="23"/>
+          <w:shd w:val="clear" w:color="auto" w:fill="FFFFFF"/>
+        </w:rPr>
+      </w:pPr>
+      <w:r>
+        <w:rPr>
+          <w:rFonts w:ascii="Arial" w:hAnsi="Arial" w:cs="Arial"/>
+          <w:color w:val="1D1C1D"/>
+          <w:sz w:val="23"/>
+          <w:szCs w:val="23"/>
+          <w:shd w:val="clear" w:color="auto" w:fill="FFFFFF"/>
+        </w:rPr>
+        <w:t>India throughout the years had  the best health policy efficiency during Covid, keeping transmission of infection low which worked greatly in keeping the total and new death cases low, followed by Vietnam, Australia, and then Brazil</w:t>
+      </w:r>
+      <w:r>
+        <w:rPr>
+          <w:rFonts w:ascii="Arial" w:hAnsi="Arial" w:cs="Arial"/>
+          <w:color w:val="1D1C1D"/>
+          <w:sz w:val="23"/>
+          <w:szCs w:val="23"/>
+          <w:shd w:val="clear" w:color="auto" w:fill="FFFFFF"/>
+        </w:rPr>
+        <w:t>.</w:t>
+      </w:r>
+    </w:p>
+    <w:p>
+      <w:pPr>
+        <w:spacing w:before="100" w:beforeAutospacing="1"/>
+        <w:ind w:left="0" w:firstLine="0"/>
+        <w:rPr>
+          <w:rFonts w:ascii="Calibri" w:hAnsi="Calibri" w:cs="Calibri"/>
+          <w:b/>
+          <w:bCs/>
+          <w:sz w:val="32"/>
+          <w:szCs w:val="32"/>
+        </w:rPr>
+      </w:pPr>
+      <w:r>
+        <w:rPr>
+          <w:noProof/>
+        </w:rPr>
+        <w:drawing>
+          <wp:inline distT="0" distB="0" distL="0" distR="0" wp14:anchorId="5CAF5233" wp14:editId="52A97A81">
+            <wp:extent cx="5731510" cy="2865755"/>
+            <wp:effectExtent l="0" t="0" r="2540" b="0"/>
+            <wp:docPr id="747400153" name="Picture 4" descr="A graph of a graph of a graph&#10;&#10;Description automatically generated with medium confidence"/>
+            <wp:cNvGraphicFramePr>
+              <a:graphicFrameLocks xmlns:a="http://schemas.openxmlformats.org/drawingml/2006/main" noChangeAspect="1"/>
+            </wp:cNvGraphicFramePr>
+            <a:graphic xmlns:a="http://schemas.openxmlformats.org/drawingml/2006/main">
+              <a:graphicData uri="http://schemas.openxmlformats.org/drawingml/2006/picture">
+                <pic:pic xmlns:pic="http://schemas.openxmlformats.org/drawingml/2006/picture">
+                  <pic:nvPicPr>
+                    <pic:cNvPr id="747400153" name="Picture 4" descr="A graph of a graph of a graph&#10;&#10;Description automatically generated with medium confidence"/>
+                    <pic:cNvPicPr>
+                      <a:picLocks noChangeAspect="1" noChangeArrowheads="1"/>
+                    </pic:cNvPicPr>
+                  </pic:nvPicPr>
+                  <pic:blipFill>
+                    <a:blip r:embed="rId28">
+                      <a:extLst>
+                        <a:ext uri="{28A0092B-C50C-407E-A947-70E740481C1C}">
+                          <a14:useLocalDpi xmlns:a14="http://schemas.microsoft.com/office/drawing/2010/main" val="0"/>
+                        </a:ext>
+                      </a:extLst>
+                    </a:blip>
+                    <a:srcRect/>
+                    <a:stretch>
+                      <a:fillRect/>
+                    </a:stretch>
+                  </pic:blipFill>
+                  <pic:spPr bwMode="auto">
+                    <a:xfrm>
+                      <a:off x="0" y="0"/>
+                      <a:ext cx="5731510" cy="2865755"/>
+                    </a:xfrm>
+                    <a:prstGeom prst="rect">
+                      <a:avLst/>
+                    </a:prstGeom>
+                    <a:noFill/>
+                    <a:ln>
+                      <a:noFill/>
+                    </a:ln>
+                  </pic:spPr>
+                </pic:pic>
+              </a:graphicData>
+            </a:graphic>
+          </wp:inline>
+        </w:drawing>
+      </w:r>
+    </w:p>
+    <w:p>
+      <w:pPr>
         <w:rPr>
           <w:rFonts w:ascii="Calibri" w:eastAsiaTheme="minorEastAsia" w:hAnsi="Calibri" w:cs="Calibri"/>
           <w:b/>
@@ -5740,66 +6037,6 @@
           <w:lang w:eastAsia="zh-CN"/>
         </w:rPr>
       </w:pPr>
-      <w:r>
-        <w:rPr>
-          <w:rFonts w:ascii="Calibri" w:hAnsi="Calibri" w:cs="Calibri"/>
-          <w:b/>
-          <w:bCs/>
-          <w:sz w:val="32"/>
-          <w:szCs w:val="32"/>
-        </w:rPr>
-        <w:lastRenderedPageBreak/>
-        <w:t xml:space="preserve">Health </w:t>
-      </w:r>
-      <w:r>
-        <w:rPr>
-          <w:rFonts w:ascii="Calibri" w:hAnsi="Calibri" w:cs="Calibri"/>
-          <w:b/>
-          <w:bCs/>
-          <w:sz w:val="32"/>
-          <w:szCs w:val="32"/>
-        </w:rPr>
-        <w:t>Po</w:t>
-      </w:r>
-      <w:r>
-        <w:rPr>
-          <w:rFonts w:ascii="Calibri" w:hAnsi="Calibri" w:cs="Calibri"/>
-          <w:b/>
-          <w:bCs/>
-          <w:sz w:val="32"/>
-          <w:szCs w:val="32"/>
-        </w:rPr>
-        <w:t xml:space="preserve">licies </w:t>
-      </w:r>
-      <w:r>
-        <w:rPr>
-          <w:rFonts w:ascii="Calibri" w:hAnsi="Calibri" w:cs="Calibri"/>
-          <w:b/>
-          <w:bCs/>
-          <w:sz w:val="32"/>
-          <w:szCs w:val="32"/>
-        </w:rPr>
-        <w:t>E</w:t>
-      </w:r>
-      <w:r>
-        <w:rPr>
-          <w:rFonts w:ascii="Calibri" w:hAnsi="Calibri" w:cs="Calibri"/>
-          <w:b/>
-          <w:bCs/>
-          <w:sz w:val="32"/>
-          <w:szCs w:val="32"/>
-        </w:rPr>
-        <w:t>fficiency</w:t>
-      </w:r>
-      <w:r>
-        <w:rPr>
-          <w:rFonts w:ascii="Nunito" w:hAnsi="Nunito"/>
-          <w:color w:val="AF7B51"/>
-          <w:sz w:val="60"/>
-          <w:szCs w:val="60"/>
-        </w:rPr>
-        <w:t xml:space="preserve"> *Ishika</w:t>
-      </w:r>
       <w:r>
         <w:rPr>
           <w:rFonts w:ascii="Calibri" w:hAnsi="Calibri" w:cs="Calibri"/>
@@ -5908,7 +6145,7 @@
                           </pic:cNvPicPr>
                         </pic:nvPicPr>
                         <pic:blipFill>
-                          <a:blip r:embed="rId26" cstate="print">
+                          <a:blip r:embed="rId29" cstate="print">
                             <a:extLst>
                               <a:ext uri="{28A0092B-C50C-407E-A947-70E740481C1C}">
                                 <a14:useLocalDpi xmlns:a14="http://schemas.microsoft.com/office/drawing/2010/main" val="0"/>
@@ -6090,7 +6327,7 @@
                           </pic:cNvPicPr>
                         </pic:nvPicPr>
                         <pic:blipFill>
-                          <a:blip r:embed="rId27" cstate="print">
+                          <a:blip r:embed="rId30" cstate="print">
                             <a:extLst>
                               <a:ext uri="{28A0092B-C50C-407E-A947-70E740481C1C}">
                                 <a14:useLocalDpi xmlns:a14="http://schemas.microsoft.com/office/drawing/2010/main" val="0"/>
@@ -6166,7 +6403,7 @@
                           </pic:cNvPicPr>
                         </pic:nvPicPr>
                         <pic:blipFill>
-                          <a:blip r:embed="rId28" cstate="print">
+                          <a:blip r:embed="rId31" cstate="print">
                             <a:extLst>
                               <a:ext uri="{28A0092B-C50C-407E-A947-70E740481C1C}">
                                 <a14:useLocalDpi xmlns:a14="http://schemas.microsoft.com/office/drawing/2010/main" val="0"/>
@@ -6353,7 +6590,7 @@
                           </pic:cNvPicPr>
                         </pic:nvPicPr>
                         <pic:blipFill>
-                          <a:blip r:embed="rId29" cstate="print">
+                          <a:blip r:embed="rId32" cstate="print">
                             <a:extLst>
                               <a:ext uri="{28A0092B-C50C-407E-A947-70E740481C1C}">
                                 <a14:useLocalDpi xmlns:a14="http://schemas.microsoft.com/office/drawing/2010/main" val="0"/>
@@ -6486,7 +6723,7 @@
                     <pic:cNvPicPr/>
                   </pic:nvPicPr>
                   <pic:blipFill>
-                    <a:blip r:embed="rId30"/>
+                    <a:blip r:embed="rId33"/>
                     <a:stretch>
                       <a:fillRect/>
                     </a:stretch>
@@ -6608,7 +6845,7 @@
                           </pic:cNvPicPr>
                         </pic:nvPicPr>
                         <pic:blipFill>
-                          <a:blip r:embed="rId31">
+                          <a:blip r:embed="rId34">
                             <a:extLst>
                               <a:ext uri="{28A0092B-C50C-407E-A947-70E740481C1C}">
                                 <a14:useLocalDpi xmlns:a14="http://schemas.microsoft.com/office/drawing/2010/main" val="0"/>
@@ -6732,7 +6969,7 @@
                           </pic:cNvPicPr>
                         </pic:nvPicPr>
                         <pic:blipFill>
-                          <a:blip r:embed="rId32" cstate="print">
+                          <a:blip r:embed="rId35" cstate="print">
                             <a:extLst>
                               <a:ext uri="{28A0092B-C50C-407E-A947-70E740481C1C}">
                                 <a14:useLocalDpi xmlns:a14="http://schemas.microsoft.com/office/drawing/2010/main" val="0"/>
@@ -9283,7 +9520,6 @@
   <w:style w:type="character" w:default="1" w:styleId="DefaultParagraphFont">
     <w:name w:val="Default Paragraph Font"/>
     <w:uiPriority w:val="1"/>
-    <w:semiHidden/>
     <w:unhideWhenUsed/>
   </w:style>
   <w:style w:type="table" w:default="1" w:styleId="TableNormal">
